--- a/doc/databaseV2.docx
+++ b/doc/databaseV2.docx
@@ -475,6 +475,7 @@
             <w:pPr>
               <w:spacing w:line="360" w:lineRule="auto"/>
               <w:rPr>
+                <w:rFonts w:hint="eastAsia"/>
                 <w:sz w:val="24"/>
               </w:rPr>
             </w:pPr>
@@ -502,14 +503,7 @@
               <w:rPr>
                 <w:sz w:val="24"/>
               </w:rPr>
-              <w:t>strudent</w:t>
-            </w:r>
-            <w:r>
-              <w:rPr>
-                <w:rFonts w:hint="eastAsia"/>
-                <w:sz w:val="24"/>
-              </w:rPr>
-              <w:t>Type</w:t>
+              <w:t>Secretary</w:t>
             </w:r>
           </w:p>
         </w:tc>
@@ -520,24 +514,15 @@
           <w:p>
             <w:pPr>
               <w:spacing w:line="360" w:lineRule="auto"/>
-              <w:rPr>
-                <w:sz w:val="24"/>
-              </w:rPr>
-            </w:pPr>
-            <w:r>
-              <w:rPr>
-                <w:rFonts w:hint="eastAsia"/>
-                <w:sz w:val="24"/>
-              </w:rPr>
-              <w:t>学生类型</w:t>
-            </w:r>
-            <w:r>
-              <w:rPr>
-                <w:rFonts w:hint="eastAsia"/>
-                <w:sz w:val="24"/>
-              </w:rPr>
+            </w:pPr>
+            <w:r>
+              <w:t>教学秘书</w:t>
+            </w:r>
+            <w:r>
               <w:t>表</w:t>
             </w:r>
+            <w:bookmarkStart w:id="0" w:name="_GoBack"/>
+            <w:bookmarkEnd w:id="0"/>
           </w:p>
         </w:tc>
       </w:tr>
@@ -577,7 +562,14 @@
               <w:rPr>
                 <w:sz w:val="24"/>
               </w:rPr>
-              <w:t>evaluating</w:t>
+              <w:t>strudent</w:t>
+            </w:r>
+            <w:r>
+              <w:rPr>
+                <w:rFonts w:hint="eastAsia"/>
+                <w:sz w:val="24"/>
+              </w:rPr>
+              <w:t>Type</w:t>
             </w:r>
           </w:p>
         </w:tc>
@@ -597,7 +589,14 @@
                 <w:rFonts w:hint="eastAsia"/>
                 <w:sz w:val="24"/>
               </w:rPr>
-              <w:t>审评表</w:t>
+              <w:t>学生类型</w:t>
+            </w:r>
+            <w:r>
+              <w:rPr>
+                <w:rFonts w:hint="eastAsia"/>
+                <w:sz w:val="24"/>
+              </w:rPr>
+              <w:t>表</w:t>
             </w:r>
           </w:p>
         </w:tc>
@@ -638,6 +637,67 @@
               <w:rPr>
                 <w:sz w:val="24"/>
               </w:rPr>
+              <w:t>evaluating</w:t>
+            </w:r>
+          </w:p>
+        </w:tc>
+        <w:tc>
+          <w:tcPr>
+            <w:tcW w:w="3384" w:type="dxa"/>
+          </w:tcPr>
+          <w:p>
+            <w:pPr>
+              <w:spacing w:line="360" w:lineRule="auto"/>
+              <w:rPr>
+                <w:sz w:val="24"/>
+              </w:rPr>
+            </w:pPr>
+            <w:r>
+              <w:rPr>
+                <w:rFonts w:hint="eastAsia"/>
+                <w:sz w:val="24"/>
+              </w:rPr>
+              <w:t>审评表</w:t>
+            </w:r>
+          </w:p>
+        </w:tc>
+      </w:tr>
+      <w:tr>
+        <w:tc>
+          <w:tcPr>
+            <w:tcW w:w="1589" w:type="dxa"/>
+          </w:tcPr>
+          <w:p>
+            <w:pPr>
+              <w:spacing w:line="360" w:lineRule="auto"/>
+              <w:rPr>
+                <w:sz w:val="24"/>
+              </w:rPr>
+            </w:pPr>
+            <w:r>
+              <w:rPr>
+                <w:rFonts w:hint="eastAsia"/>
+                <w:sz w:val="24"/>
+              </w:rPr>
+              <w:t>9</w:t>
+            </w:r>
+          </w:p>
+        </w:tc>
+        <w:tc>
+          <w:tcPr>
+            <w:tcW w:w="3215" w:type="dxa"/>
+          </w:tcPr>
+          <w:p>
+            <w:pPr>
+              <w:spacing w:line="360" w:lineRule="auto"/>
+              <w:rPr>
+                <w:sz w:val="24"/>
+              </w:rPr>
+            </w:pPr>
+            <w:r>
+              <w:rPr>
+                <w:sz w:val="24"/>
+              </w:rPr>
               <w:t>user</w:t>
             </w:r>
           </w:p>
@@ -664,13 +724,7 @@
         </w:tc>
       </w:tr>
     </w:tbl>
-    <w:p>
-      <w:pPr>
-        <w:rPr>
-          <w:rFonts w:hint="eastAsia"/>
-        </w:rPr>
-      </w:pPr>
-    </w:p>
+    <w:p/>
     <w:tbl>
       <w:tblPr>
         <w:tblW w:w="10490" w:type="dxa"/>
@@ -2086,7 +2140,6 @@
             <w:pPr>
               <w:spacing w:line="360" w:lineRule="auto"/>
               <w:rPr>
-                <w:rFonts w:hint="eastAsia"/>
                 <w:sz w:val="24"/>
               </w:rPr>
             </w:pPr>
@@ -2562,7 +2615,6 @@
             <w:pPr>
               <w:spacing w:line="360" w:lineRule="auto"/>
               <w:rPr>
-                <w:rFonts w:hint="eastAsia"/>
                 <w:sz w:val="24"/>
               </w:rPr>
             </w:pPr>
@@ -2928,7 +2980,15 @@
                 <w:rFonts w:hint="eastAsia"/>
                 <w:sz w:val="24"/>
               </w:rPr>
-              <w:t>论文修改截止日期</w:t>
+              <w:t>论文修改截止日</w:t>
+            </w:r>
+            <w:r>
+              <w:rPr>
+                <w:rFonts w:hint="eastAsia"/>
+                <w:sz w:val="24"/>
+              </w:rPr>
+              <w:lastRenderedPageBreak/>
+              <w:t>期</w:t>
             </w:r>
           </w:p>
         </w:tc>
@@ -2941,7 +3001,6 @@
         <w:jc w:val="left"/>
       </w:pPr>
       <w:r>
-        <w:lastRenderedPageBreak/>
         <w:br w:type="page"/>
       </w:r>
     </w:p>
@@ -6290,7 +6349,6 @@
             <w:pPr>
               <w:spacing w:line="360" w:lineRule="auto"/>
               <w:rPr>
-                <w:rFonts w:hint="eastAsia"/>
                 <w:sz w:val="24"/>
               </w:rPr>
             </w:pPr>
@@ -6316,7 +6374,6 @@
             <w:pPr>
               <w:spacing w:line="360" w:lineRule="auto"/>
               <w:rPr>
-                <w:rFonts w:hint="eastAsia"/>
                 <w:sz w:val="24"/>
               </w:rPr>
             </w:pPr>
@@ -6406,7 +6463,6 @@
             <w:pPr>
               <w:spacing w:line="360" w:lineRule="auto"/>
               <w:rPr>
-                <w:rFonts w:hint="eastAsia"/>
                 <w:sz w:val="24"/>
               </w:rPr>
             </w:pPr>
@@ -6426,7 +6482,6 @@
             <w:pPr>
               <w:spacing w:line="360" w:lineRule="auto"/>
               <w:rPr>
-                <w:rFonts w:hint="eastAsia"/>
                 <w:sz w:val="24"/>
               </w:rPr>
             </w:pPr>
@@ -6965,7 +7020,6 @@
             <w:pPr>
               <w:spacing w:line="360" w:lineRule="auto"/>
               <w:rPr>
-                <w:rFonts w:hint="eastAsia"/>
                 <w:sz w:val="24"/>
               </w:rPr>
             </w:pPr>
@@ -7101,7 +7155,6 @@
             <w:pPr>
               <w:spacing w:line="360" w:lineRule="auto"/>
               <w:rPr>
-                <w:rFonts w:hint="eastAsia"/>
                 <w:sz w:val="24"/>
               </w:rPr>
             </w:pPr>
@@ -7128,7 +7181,6 @@
             <w:pPr>
               <w:spacing w:line="360" w:lineRule="auto"/>
               <w:rPr>
-                <w:rFonts w:hint="eastAsia"/>
                 <w:sz w:val="24"/>
               </w:rPr>
             </w:pPr>
@@ -7211,7 +7263,6 @@
             <w:pPr>
               <w:spacing w:line="360" w:lineRule="auto"/>
               <w:rPr>
-                <w:rFonts w:hint="eastAsia"/>
                 <w:sz w:val="24"/>
               </w:rPr>
             </w:pPr>
@@ -7229,8 +7280,6 @@
               </w:rPr>
               <w:t>ID</w:t>
             </w:r>
-            <w:bookmarkStart w:id="0" w:name="_GoBack"/>
-            <w:bookmarkEnd w:id="0"/>
           </w:p>
         </w:tc>
       </w:tr>
@@ -7275,7 +7324,6 @@
             <w:pPr>
               <w:spacing w:line="360" w:lineRule="auto"/>
               <w:rPr>
-                <w:rFonts w:hint="eastAsia"/>
                 <w:sz w:val="24"/>
               </w:rPr>
             </w:pPr>
@@ -7302,7 +7350,6 @@
             <w:pPr>
               <w:spacing w:line="360" w:lineRule="auto"/>
               <w:rPr>
-                <w:rFonts w:hint="eastAsia"/>
                 <w:sz w:val="24"/>
               </w:rPr>
             </w:pPr>
@@ -7387,7 +7434,6 @@
               <w:spacing w:line="360" w:lineRule="auto"/>
               <w:jc w:val="center"/>
               <w:rPr>
-                <w:rFonts w:hint="eastAsia"/>
                 <w:sz w:val="24"/>
               </w:rPr>
             </w:pPr>
@@ -7416,7 +7462,6 @@
             <w:pPr>
               <w:spacing w:line="360" w:lineRule="auto"/>
               <w:rPr>
-                <w:rFonts w:hint="eastAsia"/>
                 <w:sz w:val="24"/>
               </w:rPr>
             </w:pPr>
@@ -7443,7 +7488,6 @@
             <w:pPr>
               <w:spacing w:line="360" w:lineRule="auto"/>
               <w:rPr>
-                <w:rFonts w:hint="eastAsia"/>
                 <w:sz w:val="24"/>
               </w:rPr>
             </w:pPr>
@@ -7554,7 +7598,6 @@
               <w:spacing w:line="360" w:lineRule="auto"/>
               <w:jc w:val="center"/>
               <w:rPr>
-                <w:rFonts w:hint="eastAsia"/>
                 <w:sz w:val="24"/>
               </w:rPr>
             </w:pPr>
@@ -7583,7 +7626,6 @@
             <w:pPr>
               <w:spacing w:line="360" w:lineRule="auto"/>
               <w:rPr>
-                <w:rFonts w:hint="eastAsia"/>
                 <w:sz w:val="24"/>
               </w:rPr>
             </w:pPr>
@@ -7609,7 +7651,6 @@
             <w:pPr>
               <w:spacing w:line="360" w:lineRule="auto"/>
               <w:rPr>
-                <w:rFonts w:hint="eastAsia"/>
                 <w:sz w:val="24"/>
               </w:rPr>
             </w:pPr>
@@ -7720,7 +7761,6 @@
               <w:spacing w:line="360" w:lineRule="auto"/>
               <w:jc w:val="center"/>
               <w:rPr>
-                <w:rFonts w:hint="eastAsia"/>
                 <w:sz w:val="24"/>
               </w:rPr>
             </w:pPr>
@@ -7749,7 +7789,6 @@
             <w:pPr>
               <w:spacing w:line="360" w:lineRule="auto"/>
               <w:rPr>
-                <w:rFonts w:hint="eastAsia"/>
                 <w:sz w:val="24"/>
               </w:rPr>
             </w:pPr>
@@ -7782,7 +7821,6 @@
             <w:pPr>
               <w:spacing w:line="360" w:lineRule="auto"/>
               <w:rPr>
-                <w:rFonts w:hint="eastAsia"/>
                 <w:sz w:val="24"/>
               </w:rPr>
             </w:pPr>
@@ -7893,7 +7931,6 @@
               <w:spacing w:line="360" w:lineRule="auto"/>
               <w:jc w:val="center"/>
               <w:rPr>
-                <w:rFonts w:hint="eastAsia"/>
                 <w:sz w:val="24"/>
               </w:rPr>
             </w:pPr>
@@ -7922,7 +7959,6 @@
             <w:pPr>
               <w:spacing w:line="360" w:lineRule="auto"/>
               <w:rPr>
-                <w:rFonts w:hint="eastAsia"/>
                 <w:sz w:val="24"/>
               </w:rPr>
             </w:pPr>
@@ -7955,7 +7991,6 @@
             <w:pPr>
               <w:spacing w:line="360" w:lineRule="auto"/>
               <w:rPr>
-                <w:rFonts w:hint="eastAsia"/>
                 <w:sz w:val="24"/>
               </w:rPr>
             </w:pPr>
@@ -8066,7 +8101,6 @@
               <w:spacing w:line="360" w:lineRule="auto"/>
               <w:jc w:val="center"/>
               <w:rPr>
-                <w:rFonts w:hint="eastAsia"/>
                 <w:sz w:val="24"/>
               </w:rPr>
             </w:pPr>
@@ -8095,7 +8129,6 @@
             <w:pPr>
               <w:spacing w:line="360" w:lineRule="auto"/>
               <w:rPr>
-                <w:rFonts w:hint="eastAsia"/>
                 <w:sz w:val="24"/>
               </w:rPr>
             </w:pPr>
@@ -8122,7 +8155,6 @@
             <w:pPr>
               <w:spacing w:line="360" w:lineRule="auto"/>
               <w:rPr>
-                <w:rFonts w:hint="eastAsia"/>
                 <w:sz w:val="24"/>
               </w:rPr>
             </w:pPr>
@@ -8233,7 +8265,6 @@
               <w:pStyle w:val="aa"/>
               <w:spacing w:line="0" w:lineRule="atLeast"/>
               <w:rPr>
-                <w:rFonts w:hint="eastAsia"/>
                 <w:sz w:val="24"/>
               </w:rPr>
             </w:pPr>
@@ -8250,7 +8281,6 @@
               <w:spacing w:line="360" w:lineRule="auto"/>
               <w:jc w:val="center"/>
               <w:rPr>
-                <w:rFonts w:hint="eastAsia"/>
                 <w:sz w:val="24"/>
               </w:rPr>
             </w:pPr>
@@ -8279,7 +8309,6 @@
             <w:pPr>
               <w:spacing w:line="360" w:lineRule="auto"/>
               <w:rPr>
-                <w:rFonts w:hint="eastAsia"/>
                 <w:sz w:val="24"/>
               </w:rPr>
             </w:pPr>
@@ -8306,7 +8335,6 @@
             <w:pPr>
               <w:spacing w:line="360" w:lineRule="auto"/>
               <w:rPr>
-                <w:rFonts w:hint="eastAsia"/>
                 <w:sz w:val="24"/>
               </w:rPr>
             </w:pPr>
@@ -8417,7 +8445,6 @@
               <w:pStyle w:val="aa"/>
               <w:spacing w:line="0" w:lineRule="atLeast"/>
               <w:rPr>
-                <w:rFonts w:hint="eastAsia"/>
                 <w:sz w:val="24"/>
               </w:rPr>
             </w:pPr>
@@ -8434,7 +8461,6 @@
               <w:spacing w:line="360" w:lineRule="auto"/>
               <w:jc w:val="center"/>
               <w:rPr>
-                <w:rFonts w:hint="eastAsia"/>
                 <w:sz w:val="24"/>
               </w:rPr>
             </w:pPr>
@@ -8463,7 +8489,6 @@
             <w:pPr>
               <w:spacing w:line="360" w:lineRule="auto"/>
               <w:rPr>
-                <w:rFonts w:hint="eastAsia"/>
                 <w:sz w:val="24"/>
               </w:rPr>
             </w:pPr>
@@ -8490,7 +8515,6 @@
             <w:pPr>
               <w:spacing w:line="360" w:lineRule="auto"/>
               <w:rPr>
-                <w:rFonts w:hint="eastAsia"/>
                 <w:sz w:val="24"/>
               </w:rPr>
             </w:pPr>
@@ -8601,7 +8625,6 @@
               <w:pStyle w:val="aa"/>
               <w:spacing w:line="0" w:lineRule="atLeast"/>
               <w:rPr>
-                <w:rFonts w:hint="eastAsia"/>
                 <w:sz w:val="24"/>
               </w:rPr>
             </w:pPr>
@@ -8618,7 +8641,6 @@
               <w:spacing w:line="360" w:lineRule="auto"/>
               <w:jc w:val="center"/>
               <w:rPr>
-                <w:rFonts w:hint="eastAsia"/>
                 <w:sz w:val="24"/>
               </w:rPr>
             </w:pPr>
@@ -8647,7 +8669,6 @@
             <w:pPr>
               <w:spacing w:line="360" w:lineRule="auto"/>
               <w:rPr>
-                <w:rFonts w:hint="eastAsia"/>
                 <w:sz w:val="24"/>
               </w:rPr>
             </w:pPr>
@@ -8674,7 +8695,6 @@
             <w:pPr>
               <w:spacing w:line="360" w:lineRule="auto"/>
               <w:rPr>
-                <w:rFonts w:hint="eastAsia"/>
                 <w:sz w:val="24"/>
               </w:rPr>
             </w:pPr>
@@ -8785,7 +8805,6 @@
               <w:spacing w:line="360" w:lineRule="auto"/>
               <w:jc w:val="center"/>
               <w:rPr>
-                <w:rFonts w:hint="eastAsia"/>
                 <w:sz w:val="24"/>
               </w:rPr>
             </w:pPr>
@@ -8814,7 +8833,6 @@
             <w:pPr>
               <w:spacing w:line="360" w:lineRule="auto"/>
               <w:rPr>
-                <w:rFonts w:hint="eastAsia"/>
                 <w:sz w:val="24"/>
               </w:rPr>
             </w:pPr>
@@ -8841,7 +8859,6 @@
             <w:pPr>
               <w:spacing w:line="360" w:lineRule="auto"/>
               <w:rPr>
-                <w:rFonts w:hint="eastAsia"/>
                 <w:sz w:val="24"/>
               </w:rPr>
             </w:pPr>
@@ -8952,7 +8969,6 @@
               <w:spacing w:line="360" w:lineRule="auto"/>
               <w:jc w:val="center"/>
               <w:rPr>
-                <w:rFonts w:hint="eastAsia"/>
                 <w:sz w:val="24"/>
               </w:rPr>
             </w:pPr>
@@ -8981,7 +8997,6 @@
             <w:pPr>
               <w:spacing w:line="360" w:lineRule="auto"/>
               <w:rPr>
-                <w:rFonts w:hint="eastAsia"/>
                 <w:sz w:val="24"/>
               </w:rPr>
             </w:pPr>
@@ -9008,7 +9023,6 @@
             <w:pPr>
               <w:spacing w:line="360" w:lineRule="auto"/>
               <w:rPr>
-                <w:rFonts w:hint="eastAsia"/>
                 <w:sz w:val="24"/>
               </w:rPr>
             </w:pPr>
@@ -9119,7 +9133,6 @@
               <w:spacing w:line="360" w:lineRule="auto"/>
               <w:jc w:val="center"/>
               <w:rPr>
-                <w:rFonts w:hint="eastAsia"/>
                 <w:sz w:val="24"/>
               </w:rPr>
             </w:pPr>
@@ -9148,7 +9161,6 @@
             <w:pPr>
               <w:spacing w:line="360" w:lineRule="auto"/>
               <w:rPr>
-                <w:rFonts w:hint="eastAsia"/>
                 <w:sz w:val="24"/>
               </w:rPr>
             </w:pPr>
@@ -9175,7 +9187,6 @@
             <w:pPr>
               <w:spacing w:line="360" w:lineRule="auto"/>
               <w:rPr>
-                <w:rFonts w:hint="eastAsia"/>
                 <w:sz w:val="24"/>
               </w:rPr>
             </w:pPr>
@@ -9286,7 +9297,6 @@
               <w:spacing w:line="360" w:lineRule="auto"/>
               <w:jc w:val="center"/>
               <w:rPr>
-                <w:rFonts w:hint="eastAsia"/>
                 <w:sz w:val="24"/>
               </w:rPr>
             </w:pPr>
@@ -9315,7 +9325,6 @@
             <w:pPr>
               <w:spacing w:line="360" w:lineRule="auto"/>
               <w:rPr>
-                <w:rFonts w:hint="eastAsia"/>
                 <w:sz w:val="24"/>
               </w:rPr>
             </w:pPr>
@@ -9342,7 +9351,6 @@
             <w:pPr>
               <w:spacing w:line="360" w:lineRule="auto"/>
               <w:rPr>
-                <w:rFonts w:hint="eastAsia"/>
                 <w:sz w:val="24"/>
               </w:rPr>
             </w:pPr>
@@ -9454,15 +9462,15 @@
               <w:spacing w:beforeLines="50" w:before="156" w:line="0" w:lineRule="atLeast"/>
               <w:jc w:val="center"/>
               <w:rPr>
+                <w:rFonts w:ascii="宋体" w:hAnsi="宋体"/>
+                <w:sz w:val="24"/>
+              </w:rPr>
+            </w:pPr>
+            <w:r>
+              <w:rPr>
                 <w:rFonts w:ascii="宋体" w:hAnsi="宋体" w:hint="eastAsia"/>
                 <w:sz w:val="24"/>
               </w:rPr>
-            </w:pPr>
-            <w:r>
-              <w:rPr>
-                <w:rFonts w:ascii="宋体" w:hAnsi="宋体" w:hint="eastAsia"/>
-                <w:sz w:val="24"/>
-              </w:rPr>
               <w:t>对论文水平的</w:t>
             </w:r>
           </w:p>
@@ -9471,7 +9479,6 @@
               <w:spacing w:line="360" w:lineRule="auto"/>
               <w:jc w:val="center"/>
               <w:rPr>
-                <w:rFonts w:hint="eastAsia"/>
                 <w:sz w:val="24"/>
               </w:rPr>
             </w:pPr>
@@ -9500,7 +9507,6 @@
             <w:pPr>
               <w:spacing w:line="360" w:lineRule="auto"/>
               <w:rPr>
-                <w:rFonts w:hint="eastAsia"/>
                 <w:sz w:val="24"/>
               </w:rPr>
             </w:pPr>
@@ -9527,7 +9533,6 @@
             <w:pPr>
               <w:spacing w:line="360" w:lineRule="auto"/>
               <w:rPr>
-                <w:rFonts w:hint="eastAsia"/>
                 <w:sz w:val="24"/>
               </w:rPr>
             </w:pPr>
@@ -9554,7 +9559,6 @@
             <w:pPr>
               <w:spacing w:line="360" w:lineRule="auto"/>
               <w:rPr>
-                <w:rFonts w:hint="eastAsia"/>
                 <w:sz w:val="24"/>
               </w:rPr>
             </w:pPr>
@@ -9640,7 +9644,7 @@
               <w:spacing w:beforeLines="50" w:before="156" w:line="0" w:lineRule="atLeast"/>
               <w:jc w:val="center"/>
               <w:rPr>
-                <w:rFonts w:ascii="宋体" w:hAnsi="宋体" w:hint="eastAsia"/>
+                <w:rFonts w:ascii="宋体" w:hAnsi="宋体"/>
                 <w:sz w:val="24"/>
               </w:rPr>
             </w:pPr>
@@ -9676,7 +9680,6 @@
             <w:pPr>
               <w:spacing w:line="360" w:lineRule="auto"/>
               <w:rPr>
-                <w:rFonts w:hint="eastAsia"/>
                 <w:sz w:val="24"/>
               </w:rPr>
             </w:pPr>
@@ -9703,7 +9706,6 @@
             <w:pPr>
               <w:spacing w:line="360" w:lineRule="auto"/>
               <w:rPr>
-                <w:rFonts w:hint="eastAsia"/>
                 <w:sz w:val="24"/>
               </w:rPr>
             </w:pPr>
@@ -9730,7 +9732,6 @@
             <w:pPr>
               <w:spacing w:line="360" w:lineRule="auto"/>
               <w:rPr>
-                <w:rFonts w:hint="eastAsia"/>
                 <w:sz w:val="24"/>
               </w:rPr>
             </w:pPr>
@@ -9816,7 +9817,7 @@
               <w:spacing w:beforeLines="50" w:before="156" w:line="0" w:lineRule="atLeast"/>
               <w:jc w:val="center"/>
               <w:rPr>
-                <w:rFonts w:ascii="宋体" w:hAnsi="宋体" w:hint="eastAsia"/>
+                <w:rFonts w:ascii="宋体" w:hAnsi="宋体"/>
                 <w:sz w:val="24"/>
               </w:rPr>
             </w:pPr>
@@ -9845,7 +9846,6 @@
             <w:pPr>
               <w:spacing w:line="360" w:lineRule="auto"/>
               <w:rPr>
-                <w:rFonts w:hint="eastAsia"/>
                 <w:sz w:val="24"/>
               </w:rPr>
             </w:pPr>
@@ -9872,7 +9872,6 @@
             <w:pPr>
               <w:spacing w:line="360" w:lineRule="auto"/>
               <w:rPr>
-                <w:rFonts w:hint="eastAsia"/>
                 <w:sz w:val="24"/>
               </w:rPr>
             </w:pPr>
@@ -9899,7 +9898,6 @@
             <w:pPr>
               <w:spacing w:line="360" w:lineRule="auto"/>
               <w:rPr>
-                <w:rFonts w:hint="eastAsia"/>
                 <w:sz w:val="24"/>
               </w:rPr>
             </w:pPr>
@@ -9985,7 +9983,7 @@
               <w:spacing w:beforeLines="50" w:before="156" w:line="0" w:lineRule="atLeast"/>
               <w:jc w:val="center"/>
               <w:rPr>
-                <w:rFonts w:ascii="宋体" w:hAnsi="宋体" w:hint="eastAsia"/>
+                <w:rFonts w:ascii="宋体" w:hAnsi="宋体"/>
                 <w:sz w:val="24"/>
               </w:rPr>
             </w:pPr>
@@ -10014,7 +10012,6 @@
             <w:pPr>
               <w:spacing w:line="360" w:lineRule="auto"/>
               <w:rPr>
-                <w:rFonts w:hint="eastAsia"/>
                 <w:sz w:val="24"/>
               </w:rPr>
             </w:pPr>
@@ -10041,7 +10038,6 @@
             <w:pPr>
               <w:spacing w:line="360" w:lineRule="auto"/>
               <w:rPr>
-                <w:rFonts w:hint="eastAsia"/>
                 <w:sz w:val="24"/>
               </w:rPr>
             </w:pPr>
@@ -10068,7 +10064,6 @@
             <w:pPr>
               <w:spacing w:line="360" w:lineRule="auto"/>
               <w:rPr>
-                <w:rFonts w:hint="eastAsia"/>
                 <w:sz w:val="24"/>
               </w:rPr>
             </w:pPr>
@@ -10154,7 +10149,7 @@
               <w:spacing w:beforeLines="50" w:before="156" w:line="0" w:lineRule="atLeast"/>
               <w:jc w:val="center"/>
               <w:rPr>
-                <w:rFonts w:ascii="宋体" w:hAnsi="宋体" w:hint="eastAsia"/>
+                <w:rFonts w:ascii="宋体" w:hAnsi="宋体"/>
                 <w:sz w:val="24"/>
               </w:rPr>
             </w:pPr>
@@ -10183,7 +10178,6 @@
             <w:pPr>
               <w:spacing w:line="360" w:lineRule="auto"/>
               <w:rPr>
-                <w:rFonts w:hint="eastAsia"/>
                 <w:sz w:val="24"/>
               </w:rPr>
             </w:pPr>
@@ -10210,7 +10204,6 @@
             <w:pPr>
               <w:spacing w:line="360" w:lineRule="auto"/>
               <w:rPr>
-                <w:rFonts w:hint="eastAsia"/>
                 <w:sz w:val="24"/>
               </w:rPr>
             </w:pPr>
@@ -10237,7 +10230,6 @@
             <w:pPr>
               <w:spacing w:line="360" w:lineRule="auto"/>
               <w:rPr>
-                <w:rFonts w:hint="eastAsia"/>
                 <w:sz w:val="24"/>
               </w:rPr>
             </w:pPr>
@@ -10323,7 +10315,7 @@
               <w:spacing w:beforeLines="50" w:before="156" w:line="0" w:lineRule="atLeast"/>
               <w:jc w:val="center"/>
               <w:rPr>
-                <w:rFonts w:ascii="宋体" w:hAnsi="宋体" w:hint="eastAsia"/>
+                <w:rFonts w:ascii="宋体" w:hAnsi="宋体"/>
                 <w:sz w:val="24"/>
               </w:rPr>
             </w:pPr>
@@ -10352,7 +10344,6 @@
             <w:pPr>
               <w:spacing w:line="360" w:lineRule="auto"/>
               <w:rPr>
-                <w:rFonts w:hint="eastAsia"/>
                 <w:sz w:val="24"/>
               </w:rPr>
             </w:pPr>
@@ -10378,7 +10369,6 @@
             <w:pPr>
               <w:spacing w:line="360" w:lineRule="auto"/>
               <w:rPr>
-                <w:rFonts w:hint="eastAsia"/>
                 <w:sz w:val="24"/>
               </w:rPr>
             </w:pPr>
@@ -10407,7 +10397,6 @@
             <w:pPr>
               <w:spacing w:line="360" w:lineRule="auto"/>
               <w:rPr>
-                <w:rFonts w:hint="eastAsia"/>
                 <w:sz w:val="24"/>
               </w:rPr>
             </w:pPr>
@@ -10492,7 +10481,6 @@
               <w:adjustRightInd w:val="0"/>
               <w:spacing w:beforeLines="50" w:before="156" w:line="0" w:lineRule="atLeast"/>
               <w:rPr>
-                <w:rFonts w:hint="eastAsia"/>
                 <w:sz w:val="24"/>
               </w:rPr>
             </w:pPr>

--- a/doc/databaseV2.docx
+++ b/doc/databaseV2.docx
@@ -475,7 +475,6 @@
             <w:pPr>
               <w:spacing w:line="360" w:lineRule="auto"/>
               <w:rPr>
-                <w:rFonts w:hint="eastAsia"/>
                 <w:sz w:val="24"/>
               </w:rPr>
             </w:pPr>
@@ -521,8 +520,6 @@
             <w:r>
               <w:t>表</w:t>
             </w:r>
-            <w:bookmarkStart w:id="0" w:name="_GoBack"/>
-            <w:bookmarkEnd w:id="0"/>
           </w:p>
         </w:tc>
       </w:tr>
@@ -725,6 +722,15 @@
       </w:tr>
     </w:tbl>
     <w:p/>
+    <w:p>
+      <w:pPr>
+        <w:widowControl/>
+        <w:jc w:val="left"/>
+      </w:pPr>
+      <w:r>
+        <w:br w:type="page"/>
+      </w:r>
+    </w:p>
     <w:tbl>
       <w:tblPr>
         <w:tblW w:w="10490" w:type="dxa"/>
@@ -773,6 +779,7 @@
               <w:rPr>
                 <w:sz w:val="24"/>
               </w:rPr>
+              <w:lastRenderedPageBreak/>
               <w:t>Student</w:t>
             </w:r>
             <w:r>
@@ -2980,15 +2987,180 @@
                 <w:rFonts w:hint="eastAsia"/>
                 <w:sz w:val="24"/>
               </w:rPr>
-              <w:t>论文修改截止日</w:t>
-            </w:r>
-            <w:r>
-              <w:rPr>
-                <w:rFonts w:hint="eastAsia"/>
-                <w:sz w:val="24"/>
-              </w:rPr>
-              <w:lastRenderedPageBreak/>
-              <w:t>期</w:t>
+              <w:t>论文修改截止日期</w:t>
+            </w:r>
+          </w:p>
+        </w:tc>
+      </w:tr>
+      <w:tr>
+        <w:tc>
+          <w:tcPr>
+            <w:tcW w:w="1847" w:type="dxa"/>
+            <w:tcBorders>
+              <w:top w:val="single" w:sz="4" w:space="0" w:color="auto"/>
+              <w:left w:val="single" w:sz="4" w:space="0" w:color="auto"/>
+              <w:bottom w:val="single" w:sz="4" w:space="0" w:color="auto"/>
+              <w:right w:val="single" w:sz="4" w:space="0" w:color="auto"/>
+            </w:tcBorders>
+          </w:tcPr>
+          <w:p>
+            <w:pPr>
+              <w:spacing w:line="360" w:lineRule="auto"/>
+              <w:rPr>
+                <w:sz w:val="24"/>
+              </w:rPr>
+            </w:pPr>
+            <w:r>
+              <w:rPr>
+                <w:sz w:val="24"/>
+              </w:rPr>
+              <w:t>judgeDate</w:t>
+            </w:r>
+          </w:p>
+        </w:tc>
+        <w:tc>
+          <w:tcPr>
+            <w:tcW w:w="1556" w:type="dxa"/>
+            <w:tcBorders>
+              <w:top w:val="single" w:sz="4" w:space="0" w:color="auto"/>
+              <w:left w:val="single" w:sz="4" w:space="0" w:color="auto"/>
+              <w:bottom w:val="single" w:sz="4" w:space="0" w:color="auto"/>
+              <w:right w:val="single" w:sz="4" w:space="0" w:color="auto"/>
+            </w:tcBorders>
+          </w:tcPr>
+          <w:p>
+            <w:pPr>
+              <w:spacing w:line="360" w:lineRule="auto"/>
+              <w:rPr>
+                <w:rFonts w:hint="eastAsia"/>
+                <w:sz w:val="24"/>
+              </w:rPr>
+            </w:pPr>
+            <w:r>
+              <w:rPr>
+                <w:rFonts w:hint="eastAsia"/>
+                <w:sz w:val="24"/>
+              </w:rPr>
+              <w:t>数字</w:t>
+            </w:r>
+          </w:p>
+        </w:tc>
+        <w:tc>
+          <w:tcPr>
+            <w:tcW w:w="1304" w:type="dxa"/>
+            <w:tcBorders>
+              <w:top w:val="single" w:sz="4" w:space="0" w:color="auto"/>
+              <w:left w:val="single" w:sz="4" w:space="0" w:color="auto"/>
+              <w:bottom w:val="single" w:sz="4" w:space="0" w:color="auto"/>
+              <w:right w:val="single" w:sz="4" w:space="0" w:color="auto"/>
+            </w:tcBorders>
+          </w:tcPr>
+          <w:p>
+            <w:pPr>
+              <w:spacing w:line="360" w:lineRule="auto"/>
+              <w:rPr>
+                <w:rFonts w:hint="eastAsia"/>
+                <w:sz w:val="24"/>
+              </w:rPr>
+            </w:pPr>
+            <w:r>
+              <w:rPr>
+                <w:rFonts w:hint="eastAsia"/>
+                <w:sz w:val="24"/>
+              </w:rPr>
+              <w:t>否</w:t>
+            </w:r>
+          </w:p>
+        </w:tc>
+        <w:tc>
+          <w:tcPr>
+            <w:tcW w:w="1276" w:type="dxa"/>
+            <w:tcBorders>
+              <w:top w:val="single" w:sz="4" w:space="0" w:color="auto"/>
+              <w:left w:val="single" w:sz="4" w:space="0" w:color="auto"/>
+              <w:bottom w:val="single" w:sz="4" w:space="0" w:color="auto"/>
+              <w:right w:val="single" w:sz="4" w:space="0" w:color="auto"/>
+            </w:tcBorders>
+          </w:tcPr>
+          <w:p>
+            <w:pPr>
+              <w:spacing w:line="360" w:lineRule="auto"/>
+              <w:rPr>
+                <w:sz w:val="24"/>
+              </w:rPr>
+            </w:pPr>
+          </w:p>
+        </w:tc>
+        <w:tc>
+          <w:tcPr>
+            <w:tcW w:w="1276" w:type="dxa"/>
+            <w:tcBorders>
+              <w:top w:val="single" w:sz="4" w:space="0" w:color="auto"/>
+              <w:left w:val="single" w:sz="4" w:space="0" w:color="auto"/>
+              <w:bottom w:val="single" w:sz="4" w:space="0" w:color="auto"/>
+              <w:right w:val="single" w:sz="4" w:space="0" w:color="auto"/>
+            </w:tcBorders>
+          </w:tcPr>
+          <w:p>
+            <w:pPr>
+              <w:spacing w:line="360" w:lineRule="auto"/>
+              <w:rPr>
+                <w:sz w:val="24"/>
+              </w:rPr>
+            </w:pPr>
+          </w:p>
+        </w:tc>
+        <w:tc>
+          <w:tcPr>
+            <w:tcW w:w="1247" w:type="dxa"/>
+            <w:tcBorders>
+              <w:top w:val="single" w:sz="4" w:space="0" w:color="auto"/>
+              <w:left w:val="single" w:sz="4" w:space="0" w:color="auto"/>
+              <w:bottom w:val="single" w:sz="4" w:space="0" w:color="auto"/>
+              <w:right w:val="single" w:sz="4" w:space="0" w:color="auto"/>
+            </w:tcBorders>
+          </w:tcPr>
+          <w:p>
+            <w:pPr>
+              <w:spacing w:line="360" w:lineRule="auto"/>
+              <w:rPr>
+                <w:sz w:val="24"/>
+              </w:rPr>
+            </w:pPr>
+            <w:r>
+              <w:rPr>
+                <w:sz w:val="24"/>
+              </w:rPr>
+              <w:t>是</w:t>
+            </w:r>
+            <w:bookmarkStart w:id="0" w:name="_GoBack"/>
+            <w:bookmarkEnd w:id="0"/>
+          </w:p>
+        </w:tc>
+        <w:tc>
+          <w:tcPr>
+            <w:tcW w:w="1984" w:type="dxa"/>
+            <w:tcBorders>
+              <w:top w:val="single" w:sz="4" w:space="0" w:color="auto"/>
+              <w:left w:val="single" w:sz="4" w:space="0" w:color="auto"/>
+              <w:bottom w:val="single" w:sz="4" w:space="0" w:color="auto"/>
+              <w:right w:val="single" w:sz="4" w:space="0" w:color="auto"/>
+            </w:tcBorders>
+          </w:tcPr>
+          <w:p>
+            <w:pPr>
+              <w:spacing w:line="360" w:lineRule="auto"/>
+              <w:rPr>
+                <w:rFonts w:hint="eastAsia"/>
+                <w:sz w:val="24"/>
+              </w:rPr>
+            </w:pPr>
+            <w:r>
+              <w:rPr>
+                <w:rFonts w:hint="eastAsia"/>
+                <w:sz w:val="24"/>
+              </w:rPr>
+              <w:t>评测年份</w:t>
             </w:r>
           </w:p>
         </w:tc>

--- a/doc/databaseV2.docx
+++ b/doc/databaseV2.docx
@@ -1006,7 +1006,13 @@
               <w:rPr>
                 <w:sz w:val="24"/>
               </w:rPr>
-              <w:t>StudentID</w:t>
+              <w:t>s</w:t>
+            </w:r>
+            <w:r>
+              <w:rPr>
+                <w:sz w:val="24"/>
+              </w:rPr>
+              <w:t>tudentID</w:t>
             </w:r>
           </w:p>
         </w:tc>
@@ -1342,7 +1348,13 @@
               <w:rPr>
                 <w:sz w:val="24"/>
               </w:rPr>
-              <w:t>Sex</w:t>
+              <w:t>s</w:t>
+            </w:r>
+            <w:r>
+              <w:rPr>
+                <w:sz w:val="24"/>
+              </w:rPr>
+              <w:t>ex</w:t>
             </w:r>
           </w:p>
         </w:tc>
@@ -1507,7 +1519,13 @@
               <w:rPr>
                 <w:sz w:val="24"/>
               </w:rPr>
-              <w:t>Subject</w:t>
+              <w:t>s</w:t>
+            </w:r>
+            <w:r>
+              <w:rPr>
+                <w:sz w:val="24"/>
+              </w:rPr>
+              <w:t>ubject</w:t>
             </w:r>
           </w:p>
         </w:tc>
@@ -2488,7 +2506,7 @@
               <w:rPr>
                 <w:sz w:val="24"/>
               </w:rPr>
-              <w:t>P</w:t>
+              <w:t>p</w:t>
             </w:r>
             <w:r>
               <w:rPr>
@@ -2852,7 +2870,13 @@
               <w:rPr>
                 <w:sz w:val="24"/>
               </w:rPr>
-              <w:t>en</w:t>
+              <w:t>n</w:t>
+            </w:r>
+            <w:r>
+              <w:rPr>
+                <w:sz w:val="24"/>
+              </w:rPr>
+              <w:t>e</w:t>
             </w:r>
           </w:p>
         </w:tc>
@@ -3032,7 +3056,6 @@
             <w:pPr>
               <w:spacing w:line="360" w:lineRule="auto"/>
               <w:rPr>
-                <w:rFonts w:hint="eastAsia"/>
                 <w:sz w:val="24"/>
               </w:rPr>
             </w:pPr>
@@ -3059,7 +3082,6 @@
             <w:pPr>
               <w:spacing w:line="360" w:lineRule="auto"/>
               <w:rPr>
-                <w:rFonts w:hint="eastAsia"/>
                 <w:sz w:val="24"/>
               </w:rPr>
             </w:pPr>
@@ -3133,8 +3155,6 @@
               </w:rPr>
               <w:t>是</w:t>
             </w:r>
-            <w:bookmarkStart w:id="0" w:name="_GoBack"/>
-            <w:bookmarkEnd w:id="0"/>
           </w:p>
         </w:tc>
         <w:tc>
@@ -3151,7 +3171,6 @@
             <w:pPr>
               <w:spacing w:line="360" w:lineRule="auto"/>
               <w:rPr>
-                <w:rFonts w:hint="eastAsia"/>
                 <w:sz w:val="24"/>
               </w:rPr>
             </w:pPr>
@@ -3172,6 +3191,8 @@
         <w:widowControl/>
         <w:jc w:val="left"/>
       </w:pPr>
+      <w:bookmarkStart w:id="0" w:name="_GoBack"/>
+      <w:bookmarkEnd w:id="0"/>
       <w:r>
         <w:br w:type="page"/>
       </w:r>
@@ -12222,7 +12243,7 @@
               <w:rPr>
                 <w:sz w:val="24"/>
               </w:rPr>
-              <w:t>S</w:t>
+              <w:t>s</w:t>
             </w:r>
             <w:r>
               <w:rPr>

--- a/doc/databaseV2.docx
+++ b/doc/databaseV2.docx
@@ -13,6 +13,8 @@
           <w:szCs w:val="48"/>
         </w:rPr>
       </w:pPr>
+      <w:bookmarkStart w:id="0" w:name="_GoBack"/>
+      <w:bookmarkEnd w:id="0"/>
       <w:r>
         <w:rPr>
           <w:rFonts w:ascii="微软雅黑" w:eastAsia="微软雅黑" w:hAnsi="微软雅黑" w:hint="eastAsia"/>
@@ -229,12 +231,19 @@
                 <w:sz w:val="24"/>
               </w:rPr>
             </w:pPr>
-            <w:r>
-              <w:rPr>
-                <w:rFonts w:hint="eastAsia"/>
-                <w:sz w:val="24"/>
-              </w:rPr>
-              <w:t>Teacher</w:t>
+            <w:proofErr w:type="spellStart"/>
+            <w:r>
+              <w:rPr>
+                <w:sz w:val="24"/>
+              </w:rPr>
+              <w:t>t</w:t>
+            </w:r>
+            <w:r>
+              <w:rPr>
+                <w:rFonts w:hint="eastAsia"/>
+                <w:sz w:val="24"/>
+              </w:rPr>
+              <w:t>eacher</w:t>
             </w:r>
             <w:r>
               <w:rPr>
@@ -242,6 +251,7 @@
               </w:rPr>
               <w:t>Onside</w:t>
             </w:r>
+            <w:proofErr w:type="spellEnd"/>
           </w:p>
         </w:tc>
         <w:tc>
@@ -302,12 +312,20 @@
                 <w:sz w:val="24"/>
               </w:rPr>
             </w:pPr>
-            <w:r>
-              <w:rPr>
-                <w:rFonts w:hint="eastAsia"/>
-                <w:sz w:val="24"/>
-              </w:rPr>
-              <w:t>Teacher</w:t>
+            <w:proofErr w:type="spellStart"/>
+            <w:r>
+              <w:rPr>
+                <w:rFonts w:hint="eastAsia"/>
+                <w:sz w:val="24"/>
+              </w:rPr>
+              <w:t>t</w:t>
+            </w:r>
+            <w:r>
+              <w:rPr>
+                <w:rFonts w:hint="eastAsia"/>
+                <w:sz w:val="24"/>
+              </w:rPr>
+              <w:t>eacher</w:t>
             </w:r>
             <w:r>
               <w:rPr>
@@ -315,6 +333,7 @@
               </w:rPr>
               <w:t>Outside</w:t>
             </w:r>
+            <w:proofErr w:type="spellEnd"/>
           </w:p>
         </w:tc>
         <w:tc>
@@ -372,12 +391,14 @@
                 <w:sz w:val="24"/>
               </w:rPr>
             </w:pPr>
+            <w:proofErr w:type="spellStart"/>
             <w:r>
               <w:rPr>
                 <w:sz w:val="24"/>
               </w:rPr>
               <w:t>webAdmin</w:t>
             </w:r>
+            <w:proofErr w:type="spellEnd"/>
           </w:p>
         </w:tc>
         <w:tc>
@@ -435,12 +456,14 @@
                 <w:sz w:val="24"/>
               </w:rPr>
             </w:pPr>
+            <w:proofErr w:type="spellStart"/>
             <w:r>
               <w:rPr>
                 <w:sz w:val="24"/>
               </w:rPr>
               <w:t>sysAdmin</w:t>
             </w:r>
+            <w:proofErr w:type="spellEnd"/>
           </w:p>
         </w:tc>
         <w:tc>
@@ -502,7 +525,13 @@
               <w:rPr>
                 <w:sz w:val="24"/>
               </w:rPr>
-              <w:t>Secretary</w:t>
+              <w:t>s</w:t>
+            </w:r>
+            <w:r>
+              <w:rPr>
+                <w:sz w:val="24"/>
+              </w:rPr>
+              <w:t>ecretary</w:t>
             </w:r>
           </w:p>
         </w:tc>
@@ -555,6 +584,7 @@
                 <w:sz w:val="24"/>
               </w:rPr>
             </w:pPr>
+            <w:proofErr w:type="spellStart"/>
             <w:r>
               <w:rPr>
                 <w:sz w:val="24"/>
@@ -568,6 +598,7 @@
               </w:rPr>
               <w:t>Type</w:t>
             </w:r>
+            <w:proofErr w:type="spellEnd"/>
           </w:p>
         </w:tc>
         <w:tc>
@@ -649,6 +680,7 @@
                 <w:sz w:val="24"/>
               </w:rPr>
             </w:pPr>
+            <w:proofErr w:type="gramStart"/>
             <w:r>
               <w:rPr>
                 <w:rFonts w:hint="eastAsia"/>
@@ -656,6 +688,7 @@
               </w:rPr>
               <w:t>审评表</w:t>
             </w:r>
+            <w:proofErr w:type="gramEnd"/>
           </w:p>
         </w:tc>
       </w:tr>
@@ -1002,6 +1035,7 @@
                 <w:sz w:val="24"/>
               </w:rPr>
             </w:pPr>
+            <w:proofErr w:type="spellStart"/>
             <w:r>
               <w:rPr>
                 <w:sz w:val="24"/>
@@ -1014,6 +1048,7 @@
               </w:rPr>
               <w:t>tudentID</w:t>
             </w:r>
+            <w:proofErr w:type="spellEnd"/>
           </w:p>
         </w:tc>
         <w:tc>
@@ -1179,12 +1214,14 @@
                 <w:sz w:val="24"/>
               </w:rPr>
             </w:pPr>
+            <w:proofErr w:type="spellStart"/>
             <w:r>
               <w:rPr>
                 <w:sz w:val="24"/>
               </w:rPr>
               <w:t>SName</w:t>
             </w:r>
+            <w:proofErr w:type="spellEnd"/>
           </w:p>
         </w:tc>
         <w:tc>
@@ -2005,6 +2042,7 @@
                 <w:sz w:val="24"/>
               </w:rPr>
             </w:pPr>
+            <w:proofErr w:type="spellStart"/>
             <w:r>
               <w:rPr>
                 <w:rFonts w:hint="eastAsia"/>
@@ -2018,6 +2056,7 @@
               </w:rPr>
               <w:t>card</w:t>
             </w:r>
+            <w:proofErr w:type="spellEnd"/>
           </w:p>
         </w:tc>
         <w:tc>
@@ -2325,6 +2364,7 @@
                 <w:sz w:val="24"/>
               </w:rPr>
             </w:pPr>
+            <w:proofErr w:type="spellStart"/>
             <w:r>
               <w:rPr>
                 <w:rFonts w:hint="eastAsia"/>
@@ -2338,6 +2378,7 @@
               </w:rPr>
               <w:t>D</w:t>
             </w:r>
+            <w:proofErr w:type="spellEnd"/>
           </w:p>
         </w:tc>
         <w:tc>
@@ -2502,6 +2543,7 @@
                 <w:sz w:val="24"/>
               </w:rPr>
             </w:pPr>
+            <w:proofErr w:type="spellStart"/>
             <w:r>
               <w:rPr>
                 <w:sz w:val="24"/>
@@ -2515,6 +2557,7 @@
               </w:rPr>
               <w:t>aperAdd</w:t>
             </w:r>
+            <w:proofErr w:type="spellEnd"/>
           </w:p>
         </w:tc>
         <w:tc>
@@ -2678,6 +2721,7 @@
                 <w:sz w:val="24"/>
               </w:rPr>
             </w:pPr>
+            <w:proofErr w:type="spellStart"/>
             <w:r>
               <w:rPr>
                 <w:sz w:val="24"/>
@@ -2690,6 +2734,7 @@
               </w:rPr>
               <w:t>Add</w:t>
             </w:r>
+            <w:proofErr w:type="spellEnd"/>
           </w:p>
         </w:tc>
         <w:tc>
@@ -2853,6 +2898,7 @@
                 <w:sz w:val="24"/>
               </w:rPr>
             </w:pPr>
+            <w:proofErr w:type="spellStart"/>
             <w:r>
               <w:rPr>
                 <w:sz w:val="24"/>
@@ -2878,6 +2924,7 @@
               </w:rPr>
               <w:t>e</w:t>
             </w:r>
+            <w:proofErr w:type="spellEnd"/>
           </w:p>
         </w:tc>
         <w:tc>
@@ -2902,7 +2949,7 @@
                 <w:rFonts w:hint="eastAsia"/>
                 <w:sz w:val="24"/>
               </w:rPr>
-              <w:t>datatime</w:t>
+              <w:t>data</w:t>
             </w:r>
           </w:p>
         </w:tc>
@@ -3034,12 +3081,14 @@
                 <w:sz w:val="24"/>
               </w:rPr>
             </w:pPr>
+            <w:proofErr w:type="spellStart"/>
             <w:r>
               <w:rPr>
                 <w:sz w:val="24"/>
               </w:rPr>
               <w:t>judgeDate</w:t>
             </w:r>
+            <w:proofErr w:type="spellEnd"/>
           </w:p>
         </w:tc>
         <w:tc>
@@ -3191,8 +3240,6 @@
         <w:widowControl/>
         <w:jc w:val="left"/>
       </w:pPr>
-      <w:bookmarkStart w:id="0" w:name="_GoBack"/>
-      <w:bookmarkEnd w:id="0"/>
       <w:r>
         <w:br w:type="page"/>
       </w:r>
@@ -3242,6 +3289,7 @@
                 <w:sz w:val="24"/>
               </w:rPr>
             </w:pPr>
+            <w:proofErr w:type="spellStart"/>
             <w:r>
               <w:rPr>
                 <w:rFonts w:hint="eastAsia"/>
@@ -3255,6 +3303,7 @@
               </w:rPr>
               <w:t>Onside</w:t>
             </w:r>
+            <w:proofErr w:type="spellEnd"/>
             <w:r>
               <w:rPr>
                 <w:rFonts w:hint="eastAsia"/>
@@ -3474,11 +3523,18 @@
                 <w:sz w:val="24"/>
               </w:rPr>
             </w:pPr>
-            <w:r>
-              <w:rPr>
-                <w:sz w:val="24"/>
-              </w:rPr>
-              <w:t>Teacher</w:t>
+            <w:proofErr w:type="spellStart"/>
+            <w:r>
+              <w:rPr>
+                <w:sz w:val="24"/>
+              </w:rPr>
+              <w:t>t</w:t>
+            </w:r>
+            <w:r>
+              <w:rPr>
+                <w:sz w:val="24"/>
+              </w:rPr>
+              <w:t>eacher</w:t>
             </w:r>
             <w:r>
               <w:rPr>
@@ -3486,6 +3542,7 @@
               </w:rPr>
               <w:t>ID</w:t>
             </w:r>
+            <w:proofErr w:type="spellEnd"/>
           </w:p>
         </w:tc>
         <w:tc>
@@ -3659,11 +3716,12 @@
                 <w:sz w:val="24"/>
               </w:rPr>
             </w:pPr>
-            <w:r>
-              <w:rPr>
-                <w:sz w:val="24"/>
-              </w:rPr>
-              <w:t>T</w:t>
+            <w:proofErr w:type="spellStart"/>
+            <w:r>
+              <w:rPr>
+                <w:sz w:val="24"/>
+              </w:rPr>
+              <w:t>t</w:t>
             </w:r>
             <w:r>
               <w:rPr>
@@ -3671,6 +3729,7 @@
               </w:rPr>
               <w:t>Name</w:t>
             </w:r>
+            <w:proofErr w:type="spellEnd"/>
           </w:p>
         </w:tc>
         <w:tc>
@@ -3834,7 +3893,13 @@
               <w:rPr>
                 <w:sz w:val="24"/>
               </w:rPr>
-              <w:t>Sex</w:t>
+              <w:t>s</w:t>
+            </w:r>
+            <w:r>
+              <w:rPr>
+                <w:sz w:val="24"/>
+              </w:rPr>
+              <w:t>ex</w:t>
             </w:r>
           </w:p>
         </w:tc>
@@ -3999,7 +4064,13 @@
               <w:rPr>
                 <w:sz w:val="24"/>
               </w:rPr>
-              <w:t>Subject</w:t>
+              <w:t>s</w:t>
+            </w:r>
+            <w:r>
+              <w:rPr>
+                <w:sz w:val="24"/>
+              </w:rPr>
+              <w:t>ubject</w:t>
             </w:r>
           </w:p>
         </w:tc>
@@ -4483,11 +4554,12 @@
                 <w:sz w:val="24"/>
               </w:rPr>
             </w:pPr>
-            <w:r>
-              <w:rPr>
-                <w:sz w:val="24"/>
-              </w:rPr>
-              <w:t>T</w:t>
+            <w:proofErr w:type="spellStart"/>
+            <w:r>
+              <w:rPr>
+                <w:sz w:val="24"/>
+              </w:rPr>
+              <w:t>t</w:t>
             </w:r>
             <w:r>
               <w:rPr>
@@ -4502,6 +4574,7 @@
               </w:rPr>
               <w:t>ne</w:t>
             </w:r>
+            <w:proofErr w:type="spellEnd"/>
           </w:p>
         </w:tc>
         <w:tc>
@@ -4526,7 +4599,7 @@
                 <w:rFonts w:hint="eastAsia"/>
                 <w:sz w:val="24"/>
               </w:rPr>
-              <w:t>datatime</w:t>
+              <w:t>data</w:t>
             </w:r>
           </w:p>
         </w:tc>
@@ -4682,6 +4755,7 @@
                 <w:sz w:val="24"/>
               </w:rPr>
             </w:pPr>
+            <w:proofErr w:type="spellStart"/>
             <w:r>
               <w:rPr>
                 <w:rFonts w:hint="eastAsia"/>
@@ -4695,6 +4769,7 @@
               </w:rPr>
               <w:t>Outside</w:t>
             </w:r>
+            <w:proofErr w:type="spellEnd"/>
             <w:r>
               <w:t>校外专家</w:t>
             </w:r>
@@ -4917,6 +4992,7 @@
                 <w:sz w:val="24"/>
               </w:rPr>
             </w:pPr>
+            <w:proofErr w:type="spellStart"/>
             <w:r>
               <w:rPr>
                 <w:rFonts w:hint="eastAsia"/>
@@ -4924,6 +5000,7 @@
               </w:rPr>
               <w:t>userID</w:t>
             </w:r>
+            <w:proofErr w:type="spellEnd"/>
           </w:p>
         </w:tc>
         <w:tc>
@@ -5089,6 +5166,7 @@
                 <w:sz w:val="24"/>
               </w:rPr>
             </w:pPr>
+            <w:proofErr w:type="spellStart"/>
             <w:r>
               <w:rPr>
                 <w:rFonts w:hint="eastAsia"/>
@@ -5102,6 +5180,7 @@
               </w:rPr>
               <w:t>deadLine</w:t>
             </w:r>
+            <w:proofErr w:type="spellEnd"/>
           </w:p>
         </w:tc>
         <w:tc>
@@ -5121,6 +5200,7 @@
                 <w:sz w:val="24"/>
               </w:rPr>
             </w:pPr>
+            <w:proofErr w:type="spellStart"/>
             <w:r>
               <w:rPr>
                 <w:rFonts w:hint="eastAsia"/>
@@ -5128,6 +5208,7 @@
               </w:rPr>
               <w:t>datatime</w:t>
             </w:r>
+            <w:proofErr w:type="spellEnd"/>
           </w:p>
         </w:tc>
         <w:tc>
@@ -5286,12 +5367,14 @@
                 <w:sz w:val="24"/>
               </w:rPr>
             </w:pPr>
+            <w:proofErr w:type="spellStart"/>
             <w:r>
               <w:rPr>
                 <w:sz w:val="24"/>
               </w:rPr>
               <w:t>webAdmin</w:t>
             </w:r>
+            <w:proofErr w:type="spellEnd"/>
             <w:r>
               <w:t>网站管理员</w:t>
             </w:r>
@@ -5520,6 +5603,7 @@
                 <w:sz w:val="24"/>
               </w:rPr>
             </w:pPr>
+            <w:proofErr w:type="spellStart"/>
             <w:r>
               <w:rPr>
                 <w:rFonts w:hint="eastAsia"/>
@@ -5527,6 +5611,7 @@
               </w:rPr>
               <w:t>userID</w:t>
             </w:r>
+            <w:proofErr w:type="spellEnd"/>
           </w:p>
         </w:tc>
         <w:tc>
@@ -5720,12 +5805,14 @@
                 <w:sz w:val="24"/>
               </w:rPr>
             </w:pPr>
+            <w:proofErr w:type="spellStart"/>
             <w:r>
               <w:rPr>
                 <w:sz w:val="24"/>
               </w:rPr>
               <w:t>sysAdmin</w:t>
             </w:r>
+            <w:proofErr w:type="spellEnd"/>
             <w:r>
               <w:t>系统管理员</w:t>
             </w:r>
@@ -5954,6 +6041,7 @@
                 <w:sz w:val="24"/>
               </w:rPr>
             </w:pPr>
+            <w:proofErr w:type="spellStart"/>
             <w:r>
               <w:rPr>
                 <w:rFonts w:hint="eastAsia"/>
@@ -5961,6 +6049,7 @@
               </w:rPr>
               <w:t>userID</w:t>
             </w:r>
+            <w:proofErr w:type="spellEnd"/>
           </w:p>
         </w:tc>
         <w:tc>
@@ -6373,6 +6462,7 @@
                 <w:sz w:val="24"/>
               </w:rPr>
             </w:pPr>
+            <w:proofErr w:type="spellStart"/>
             <w:r>
               <w:rPr>
                 <w:rFonts w:hint="eastAsia"/>
@@ -6380,6 +6470,7 @@
               </w:rPr>
               <w:t>userID</w:t>
             </w:r>
+            <w:proofErr w:type="spellEnd"/>
           </w:p>
         </w:tc>
         <w:tc>
@@ -6750,6 +6841,7 @@
               <w:lastRenderedPageBreak/>
               <w:t>evaluating</w:t>
             </w:r>
+            <w:proofErr w:type="gramStart"/>
             <w:r>
               <w:rPr>
                 <w:rFonts w:hint="eastAsia"/>
@@ -6757,6 +6849,7 @@
               </w:rPr>
               <w:t>审评表</w:t>
             </w:r>
+            <w:proofErr w:type="gramEnd"/>
           </w:p>
         </w:tc>
       </w:tr>
@@ -6970,6 +7063,7 @@
                 <w:sz w:val="24"/>
               </w:rPr>
             </w:pPr>
+            <w:proofErr w:type="spellStart"/>
             <w:r>
               <w:rPr>
                 <w:sz w:val="24"/>
@@ -6982,6 +7076,7 @@
               </w:rPr>
               <w:t>id</w:t>
             </w:r>
+            <w:proofErr w:type="spellEnd"/>
           </w:p>
         </w:tc>
         <w:tc>
@@ -7160,6 +7255,7 @@
                 <w:sz w:val="24"/>
               </w:rPr>
             </w:pPr>
+            <w:proofErr w:type="spellStart"/>
             <w:r>
               <w:rPr>
                 <w:sz w:val="24"/>
@@ -7172,6 +7268,7 @@
               </w:rPr>
               <w:t>ID</w:t>
             </w:r>
+            <w:proofErr w:type="spellEnd"/>
           </w:p>
         </w:tc>
         <w:tc>
@@ -7326,12 +7423,14 @@
                 <w:sz w:val="24"/>
               </w:rPr>
             </w:pPr>
+            <w:proofErr w:type="spellStart"/>
             <w:r>
               <w:rPr>
                 <w:sz w:val="24"/>
               </w:rPr>
               <w:t>StudentID</w:t>
             </w:r>
+            <w:proofErr w:type="spellEnd"/>
           </w:p>
         </w:tc>
         <w:tc>
@@ -7494,6 +7593,7 @@
                 <w:sz w:val="24"/>
               </w:rPr>
             </w:pPr>
+            <w:proofErr w:type="spellStart"/>
             <w:r>
               <w:rPr>
                 <w:rFonts w:hint="eastAsia"/>
@@ -7501,6 +7601,7 @@
               </w:rPr>
               <w:t>paperNum</w:t>
             </w:r>
+            <w:proofErr w:type="spellEnd"/>
           </w:p>
         </w:tc>
         <w:tc>
@@ -7658,6 +7759,7 @@
                 <w:sz w:val="24"/>
               </w:rPr>
             </w:pPr>
+            <w:proofErr w:type="spellStart"/>
             <w:r>
               <w:rPr>
                 <w:rFonts w:hint="eastAsia"/>
@@ -7665,6 +7767,7 @@
               </w:rPr>
               <w:t>paperName</w:t>
             </w:r>
+            <w:proofErr w:type="spellEnd"/>
           </w:p>
         </w:tc>
         <w:tc>
@@ -10931,6 +11034,7 @@
                 <w:sz w:val="24"/>
               </w:rPr>
             </w:pPr>
+            <w:proofErr w:type="spellStart"/>
             <w:r>
               <w:rPr>
                 <w:sz w:val="24"/>
@@ -10944,6 +11048,7 @@
               </w:rPr>
               <w:t>Type</w:t>
             </w:r>
+            <w:proofErr w:type="spellEnd"/>
             <w:r>
               <w:rPr>
                 <w:rFonts w:hint="eastAsia"/>
@@ -11166,6 +11271,7 @@
                 <w:sz w:val="24"/>
               </w:rPr>
             </w:pPr>
+            <w:proofErr w:type="spellStart"/>
             <w:r>
               <w:rPr>
                 <w:rFonts w:hint="eastAsia"/>
@@ -11173,6 +11279,7 @@
               </w:rPr>
               <w:t>sid</w:t>
             </w:r>
+            <w:proofErr w:type="spellEnd"/>
           </w:p>
         </w:tc>
         <w:tc>
@@ -11345,6 +11452,7 @@
                 <w:sz w:val="24"/>
               </w:rPr>
             </w:pPr>
+            <w:proofErr w:type="spellStart"/>
             <w:r>
               <w:rPr>
                 <w:sz w:val="24"/>
@@ -11358,6 +11466,7 @@
               </w:rPr>
               <w:t>Name</w:t>
             </w:r>
+            <w:proofErr w:type="spellEnd"/>
           </w:p>
         </w:tc>
         <w:tc>
@@ -11909,12 +12018,14 @@
                 <w:sz w:val="24"/>
               </w:rPr>
             </w:pPr>
+            <w:proofErr w:type="spellStart"/>
             <w:r>
               <w:rPr>
                 <w:sz w:val="24"/>
               </w:rPr>
               <w:t>passwd</w:t>
             </w:r>
+            <w:proofErr w:type="spellEnd"/>
           </w:p>
         </w:tc>
         <w:tc>
@@ -12070,6 +12181,7 @@
                 <w:sz w:val="24"/>
               </w:rPr>
             </w:pPr>
+            <w:proofErr w:type="spellStart"/>
             <w:r>
               <w:rPr>
                 <w:rFonts w:hint="eastAsia"/>
@@ -12077,6 +12189,7 @@
               </w:rPr>
               <w:t>uType</w:t>
             </w:r>
+            <w:proofErr w:type="spellEnd"/>
           </w:p>
         </w:tc>
         <w:tc>
@@ -12239,6 +12352,7 @@
                 <w:sz w:val="24"/>
               </w:rPr>
             </w:pPr>
+            <w:proofErr w:type="spellStart"/>
             <w:r>
               <w:rPr>
                 <w:sz w:val="24"/>
@@ -12250,7 +12364,15 @@
                 <w:rFonts w:hint="eastAsia"/>
                 <w:sz w:val="24"/>
               </w:rPr>
-              <w:t xml:space="preserve">tu </w:t>
+              <w:t>tu</w:t>
+            </w:r>
+            <w:proofErr w:type="spellEnd"/>
+            <w:r>
+              <w:rPr>
+                <w:rFonts w:hint="eastAsia"/>
+                <w:sz w:val="24"/>
+              </w:rPr>
+              <w:t xml:space="preserve"> </w:t>
             </w:r>
             <w:r>
               <w:rPr>
@@ -12267,6 +12389,7 @@
                 <w:sz w:val="24"/>
               </w:rPr>
             </w:pPr>
+            <w:proofErr w:type="spellStart"/>
             <w:r>
               <w:rPr>
                 <w:rFonts w:hint="eastAsia"/>
@@ -12274,6 +12397,7 @@
               </w:rPr>
               <w:t>onTea</w:t>
             </w:r>
+            <w:proofErr w:type="spellEnd"/>
             <w:r>
               <w:rPr>
                 <w:rFonts w:hint="eastAsia"/>
@@ -12289,6 +12413,7 @@
                 <w:sz w:val="24"/>
               </w:rPr>
             </w:pPr>
+            <w:proofErr w:type="spellStart"/>
             <w:r>
               <w:rPr>
                 <w:rFonts w:hint="eastAsia"/>
@@ -12296,6 +12421,7 @@
               </w:rPr>
               <w:t>outTea</w:t>
             </w:r>
+            <w:proofErr w:type="spellEnd"/>
             <w:r>
               <w:rPr>
                 <w:rFonts w:hint="eastAsia"/>
